--- a/Assignments/Assignment 2/HW2_Phoenix.docx
+++ b/Assignments/Assignment 2/HW2_Phoenix.docx
@@ -1,6 +1,6 @@
 
 <file path=word/document.xml><?xml version="1.0" encoding="utf-8"?>
-<w:document xmlns:wpc="http://schemas.microsoft.com/office/word/2010/wordprocessingCanvas" xmlns:cx="http://schemas.microsoft.com/office/drawing/2014/chartex" xmlns:cx1="http://schemas.microsoft.com/office/drawing/2015/9/8/chartex" xmlns:cx2="http://schemas.microsoft.com/office/drawing/2015/10/21/chartex" xmlns:cx3="http://schemas.microsoft.com/office/drawing/2016/5/9/chartex" xmlns:cx4="http://schemas.microsoft.com/office/drawing/2016/5/10/chartex" xmlns:cx5="http://schemas.microsoft.com/office/drawing/2016/5/11/chartex" xmlns:cx6="http://schemas.microsoft.com/office/drawing/2016/5/12/chartex" xmlns:cx7="http://schemas.microsoft.com/office/drawing/2016/5/13/chartex" xmlns:cx8="http://schemas.microsoft.com/office/drawing/2016/5/14/chartex" xmlns:mc="http://schemas.openxmlformats.org/markup-compatibility/2006" xmlns:aink="http://schemas.microsoft.com/office/drawing/2016/ink" xmlns:am3d="http://schemas.microsoft.com/office/drawing/2017/model3d" xmlns:o="urn:schemas-microsoft-com:office:office" xmlns:oel="http://schemas.microsoft.com/office/2019/extlst" xmlns:r="http://schemas.openxmlformats.org/officeDocument/2006/relationships" xmlns:m="http://schemas.openxmlformats.org/officeDocument/2006/math" xmlns:v="urn:schemas-microsoft-com:vml" xmlns:wp14="http://schemas.microsoft.com/office/word/2010/wordprocessingDrawing" xmlns:wp="http://schemas.openxmlformats.org/drawingml/2006/wordprocessingDrawing" xmlns:w10="urn:schemas-microsoft-com:office:word" xmlns:w="http://schemas.openxmlformats.org/wordprocessingml/2006/main" xmlns:w14="http://schemas.microsoft.com/office/word/2010/wordml" xmlns:w15="http://schemas.microsoft.com/office/word/2012/wordml" xmlns:w16cex="http://schemas.microsoft.com/office/word/2018/wordml/cex" xmlns:w16cid="http://schemas.microsoft.com/office/word/2016/wordml/cid" xmlns:w16="http://schemas.microsoft.com/office/word/2018/wordml" xmlns:w16du="http://schemas.microsoft.com/office/word/2023/wordml/word16du" xmlns:w16sdtdh="http://schemas.microsoft.com/office/word/2020/wordml/sdtdatahash" xmlns:w16se="http://schemas.microsoft.com/office/word/2015/wordml/symex" xmlns:wpg="http://schemas.microsoft.com/office/word/2010/wordprocessingGroup" xmlns:wpi="http://schemas.microsoft.com/office/word/2010/wordprocessingInk" xmlns:wne="http://schemas.microsoft.com/office/word/2006/wordml" xmlns:wps="http://schemas.microsoft.com/office/word/2010/wordprocessingShape" mc:Ignorable="w14 w15 w16se w16cid w16 w16cex w16sdtdh w16du wp14">
+<w:document xmlns:wpc="http://schemas.microsoft.com/office/word/2010/wordprocessingCanvas" xmlns:cx="http://schemas.microsoft.com/office/drawing/2014/chartex" xmlns:mc="http://schemas.openxmlformats.org/markup-compatibility/2006" xmlns:o="urn:schemas-microsoft-com:office:office" xmlns:r="http://schemas.openxmlformats.org/officeDocument/2006/relationships" xmlns:m="http://schemas.openxmlformats.org/officeDocument/2006/math" xmlns:v="urn:schemas-microsoft-com:vml" xmlns:wp14="http://schemas.microsoft.com/office/word/2010/wordprocessingDrawing" xmlns:wp="http://schemas.openxmlformats.org/drawingml/2006/wordprocessingDrawing" xmlns:w10="urn:schemas-microsoft-com:office:word" xmlns:w="http://schemas.openxmlformats.org/wordprocessingml/2006/main" xmlns:w14="http://schemas.microsoft.com/office/word/2010/wordml" xmlns:w15="http://schemas.microsoft.com/office/word/2012/wordml" xmlns:w16se="http://schemas.microsoft.com/office/word/2015/wordml/symex" xmlns:wpg="http://schemas.microsoft.com/office/word/2010/wordprocessingGroup" xmlns:wpi="http://schemas.microsoft.com/office/word/2010/wordprocessingInk" xmlns:wne="http://schemas.microsoft.com/office/word/2006/wordml" xmlns:wps="http://schemas.microsoft.com/office/word/2010/wordprocessingShape" mc:Ignorable="w14 w15 w16se wp14">
   <w:body>
     <w:p>
       <w:pPr>
@@ -311,7 +311,13 @@
         <w:rPr>
           <w:i/>
         </w:rPr>
-        <w:t>,backend</w:t>
+        <w:t>,back</w:t>
+      </w:r>
+      <w:r>
+        <w:rPr>
+          <w:i/>
+        </w:rPr>
+        <w:t>end</w:t>
       </w:r>
       <w:proofErr w:type="gramEnd"/>
       <w:r>
@@ -463,7 +469,7 @@
     </w:p>
     <w:tbl>
       <w:tblPr>
-        <w:tblStyle w:val="a1"/>
+        <w:tblStyle w:val="ae"/>
         <w:bidiVisual/>
         <w:tblW w:w="9240" w:type="dxa"/>
         <w:tblInd w:w="107" w:type="dxa"/>
@@ -479,9 +485,9 @@
         <w:tblLook w:val="0400" w:firstRow="0" w:lastRow="0" w:firstColumn="0" w:lastColumn="0" w:noHBand="0" w:noVBand="1"/>
       </w:tblPr>
       <w:tblGrid>
-        <w:gridCol w:w="2415"/>
-        <w:gridCol w:w="3510"/>
-        <w:gridCol w:w="3315"/>
+        <w:gridCol w:w="3858"/>
+        <w:gridCol w:w="2552"/>
+        <w:gridCol w:w="2830"/>
       </w:tblGrid>
       <w:tr>
         <w:trPr>
@@ -532,7 +538,7 @@
       <w:tr>
         <w:tc>
           <w:tcPr>
-            <w:tcW w:w="2415" w:type="dxa"/>
+            <w:tcW w:w="3858" w:type="dxa"/>
           </w:tcPr>
           <w:p>
             <w:pPr>
@@ -559,7 +565,7 @@
         </w:tc>
         <w:tc>
           <w:tcPr>
-            <w:tcW w:w="3510" w:type="dxa"/>
+            <w:tcW w:w="2552" w:type="dxa"/>
           </w:tcPr>
           <w:p>
             <w:pPr>
@@ -586,7 +592,7 @@
         </w:tc>
         <w:tc>
           <w:tcPr>
-            <w:tcW w:w="3315" w:type="dxa"/>
+            <w:tcW w:w="2830" w:type="dxa"/>
           </w:tcPr>
           <w:p>
             <w:pPr>
@@ -615,48 +621,87 @@
       <w:tr>
         <w:tc>
           <w:tcPr>
-            <w:tcW w:w="2415" w:type="dxa"/>
+            <w:tcW w:w="3858" w:type="dxa"/>
           </w:tcPr>
           <w:p>
             <w:pPr>
               <w:spacing w:after="0" w:line="360" w:lineRule="auto"/>
               <w:ind w:right="357"/>
               <w:rPr>
-                <w:rFonts w:ascii="Arial" w:eastAsia="Arial" w:hAnsi="Arial" w:cs="Arial"/>
-                <w:sz w:val="24"/>
-                <w:szCs w:val="24"/>
+                <w:rFonts w:hint="cs"/>
+                <w:i/>
+                <w:rtl/>
               </w:rPr>
             </w:pPr>
+            <w:r>
+              <w:rPr>
+                <w:i/>
+                <w:rtl/>
+              </w:rPr>
+              <w:t xml:space="preserve"> כפיר </w:t>
+            </w:r>
+            <w:proofErr w:type="spellStart"/>
+            <w:r>
+              <w:rPr>
+                <w:i/>
+                <w:rtl/>
+              </w:rPr>
+              <w:t>אמויאל</w:t>
+            </w:r>
+            <w:proofErr w:type="spellEnd"/>
+            <w:r>
+              <w:rPr>
+                <w:rFonts w:hint="cs"/>
+                <w:i/>
+                <w:rtl/>
+              </w:rPr>
+              <w:t xml:space="preserve"> </w:t>
+            </w:r>
+            <w:r>
+              <w:rPr>
+                <w:i/>
+              </w:rPr>
+              <w:t>(UI)</w:t>
+            </w:r>
           </w:p>
         </w:tc>
         <w:tc>
           <w:tcPr>
-            <w:tcW w:w="3510" w:type="dxa"/>
+            <w:tcW w:w="2552" w:type="dxa"/>
           </w:tcPr>
           <w:p>
             <w:pPr>
               <w:spacing w:after="0" w:line="360" w:lineRule="auto"/>
               <w:ind w:right="357"/>
               <w:rPr>
-                <w:rFonts w:ascii="Arial" w:eastAsia="Arial" w:hAnsi="Arial" w:cs="Arial"/>
-                <w:sz w:val="24"/>
-                <w:szCs w:val="24"/>
+                <w:i/>
               </w:rPr>
             </w:pPr>
+            <w:r>
+              <w:rPr>
+                <w:rFonts w:hint="cs"/>
+                <w:i/>
+              </w:rPr>
+              <w:t>D</w:t>
+            </w:r>
+            <w:r>
+              <w:rPr>
+                <w:i/>
+              </w:rPr>
+              <w:t>esign</w:t>
+            </w:r>
           </w:p>
         </w:tc>
         <w:tc>
           <w:tcPr>
-            <w:tcW w:w="3315" w:type="dxa"/>
+            <w:tcW w:w="2830" w:type="dxa"/>
           </w:tcPr>
           <w:p>
             <w:pPr>
               <w:spacing w:after="0" w:line="360" w:lineRule="auto"/>
               <w:ind w:right="357"/>
               <w:rPr>
-                <w:rFonts w:ascii="Arial" w:eastAsia="Arial" w:hAnsi="Arial" w:cs="Arial"/>
-                <w:sz w:val="24"/>
-                <w:szCs w:val="24"/>
+                <w:i/>
               </w:rPr>
             </w:pPr>
           </w:p>
@@ -665,99 +710,214 @@
       <w:tr>
         <w:tc>
           <w:tcPr>
-            <w:tcW w:w="2415" w:type="dxa"/>
+            <w:tcW w:w="3858" w:type="dxa"/>
           </w:tcPr>
           <w:p>
             <w:pPr>
               <w:spacing w:after="0" w:line="360" w:lineRule="auto"/>
               <w:ind w:right="357"/>
               <w:rPr>
-                <w:rFonts w:ascii="Arial" w:eastAsia="Arial" w:hAnsi="Arial" w:cs="Arial"/>
-                <w:sz w:val="24"/>
-                <w:szCs w:val="24"/>
+                <w:i/>
               </w:rPr>
             </w:pPr>
+            <w:r>
+              <w:rPr>
+                <w:i/>
+                <w:rtl/>
+              </w:rPr>
+              <w:t xml:space="preserve">שלומי פרידמן </w:t>
+            </w:r>
+            <w:r>
+              <w:rPr>
+                <w:rFonts w:hint="cs"/>
+                <w:i/>
+                <w:rtl/>
+              </w:rPr>
+              <w:t>(</w:t>
+            </w:r>
+            <w:r>
+              <w:rPr>
+                <w:i/>
+              </w:rPr>
+              <w:t>scrum master</w:t>
+            </w:r>
+            <w:r>
+              <w:rPr>
+                <w:rFonts w:hint="cs"/>
+                <w:i/>
+                <w:rtl/>
+              </w:rPr>
+              <w:t>)</w:t>
+            </w:r>
           </w:p>
         </w:tc>
         <w:tc>
           <w:tcPr>
-            <w:tcW w:w="3510" w:type="dxa"/>
+            <w:tcW w:w="2552" w:type="dxa"/>
           </w:tcPr>
           <w:p>
             <w:pPr>
               <w:spacing w:after="0" w:line="360" w:lineRule="auto"/>
               <w:ind w:right="357"/>
               <w:rPr>
-                <w:rFonts w:ascii="Arial" w:eastAsia="Arial" w:hAnsi="Arial" w:cs="Arial"/>
-                <w:sz w:val="24"/>
-                <w:szCs w:val="24"/>
+                <w:i/>
               </w:rPr>
             </w:pPr>
+            <w:r>
+              <w:rPr>
+                <w:rFonts w:hint="cs"/>
+                <w:i/>
+              </w:rPr>
+              <w:t>F</w:t>
+            </w:r>
+            <w:r>
+              <w:rPr>
+                <w:i/>
+              </w:rPr>
+              <w:t xml:space="preserve">irebase, Crawler, </w:t>
+            </w:r>
+            <w:r>
+              <w:rPr>
+                <w:i/>
+              </w:rPr>
+              <w:t xml:space="preserve">and </w:t>
+            </w:r>
+            <w:r>
+              <w:rPr>
+                <w:i/>
+              </w:rPr>
+              <w:t>Index services</w:t>
+            </w:r>
           </w:p>
         </w:tc>
         <w:tc>
           <w:tcPr>
-            <w:tcW w:w="3315" w:type="dxa"/>
+            <w:tcW w:w="2830" w:type="dxa"/>
           </w:tcPr>
           <w:p>
             <w:pPr>
               <w:spacing w:after="0" w:line="360" w:lineRule="auto"/>
               <w:ind w:right="357"/>
               <w:rPr>
-                <w:rFonts w:ascii="Arial" w:eastAsia="Arial" w:hAnsi="Arial" w:cs="Arial"/>
-                <w:sz w:val="24"/>
-                <w:szCs w:val="24"/>
+                <w:rFonts w:hint="cs"/>
+                <w:i/>
               </w:rPr>
             </w:pPr>
+            <w:r>
+              <w:rPr>
+                <w:rFonts w:hint="cs"/>
+                <w:i/>
+              </w:rPr>
+              <w:t>F</w:t>
+            </w:r>
+            <w:r>
+              <w:rPr>
+                <w:i/>
+              </w:rPr>
+              <w:t xml:space="preserve">irebase, Crawler, </w:t>
+            </w:r>
+            <w:r>
+              <w:rPr>
+                <w:i/>
+              </w:rPr>
+              <w:t xml:space="preserve">and </w:t>
+            </w:r>
+            <w:r>
+              <w:rPr>
+                <w:i/>
+              </w:rPr>
+              <w:t>Index services</w:t>
+            </w:r>
           </w:p>
         </w:tc>
       </w:tr>
       <w:tr>
         <w:tc>
           <w:tcPr>
-            <w:tcW w:w="2415" w:type="dxa"/>
+            <w:tcW w:w="3858" w:type="dxa"/>
           </w:tcPr>
           <w:p>
             <w:pPr>
               <w:spacing w:after="0" w:line="360" w:lineRule="auto"/>
               <w:ind w:right="357"/>
               <w:rPr>
-                <w:rFonts w:ascii="Arial" w:eastAsia="Arial" w:hAnsi="Arial" w:cs="Arial"/>
-                <w:sz w:val="24"/>
-                <w:szCs w:val="24"/>
+                <w:i/>
               </w:rPr>
             </w:pPr>
+            <w:r>
+              <w:rPr>
+                <w:i/>
+                <w:rtl/>
+              </w:rPr>
+              <w:t xml:space="preserve"> שחר </w:t>
+            </w:r>
+            <w:proofErr w:type="spellStart"/>
+            <w:r>
+              <w:rPr>
+                <w:i/>
+                <w:rtl/>
+              </w:rPr>
+              <w:t>ברנסון</w:t>
+            </w:r>
+            <w:proofErr w:type="spellEnd"/>
+            <w:r>
+              <w:rPr>
+                <w:rFonts w:hint="cs"/>
+                <w:i/>
+                <w:rtl/>
+              </w:rPr>
+              <w:t xml:space="preserve"> </w:t>
+            </w:r>
+            <w:r>
+              <w:rPr>
+                <w:i/>
+              </w:rPr>
+              <w:t>(</w:t>
+            </w:r>
+            <w:r>
+              <w:rPr>
+                <w:i/>
+              </w:rPr>
+              <w:t>backend developer</w:t>
+            </w:r>
+            <w:r>
+              <w:rPr>
+                <w:i/>
+              </w:rPr>
+              <w:t>)</w:t>
+            </w:r>
           </w:p>
         </w:tc>
         <w:tc>
           <w:tcPr>
-            <w:tcW w:w="3510" w:type="dxa"/>
+            <w:tcW w:w="2552" w:type="dxa"/>
           </w:tcPr>
           <w:p>
             <w:pPr>
               <w:spacing w:after="0" w:line="360" w:lineRule="auto"/>
               <w:ind w:right="357"/>
               <w:rPr>
-                <w:rFonts w:ascii="Arial" w:eastAsia="Arial" w:hAnsi="Arial" w:cs="Arial"/>
-                <w:sz w:val="24"/>
-                <w:szCs w:val="24"/>
+                <w:i/>
               </w:rPr>
             </w:pPr>
+            <w:r>
+              <w:rPr>
+                <w:i/>
+              </w:rPr>
+              <w:t>Search form, result handler</w:t>
+            </w:r>
           </w:p>
         </w:tc>
         <w:tc>
           <w:tcPr>
-            <w:tcW w:w="3315" w:type="dxa"/>
+            <w:tcW w:w="2830" w:type="dxa"/>
           </w:tcPr>
           <w:p>
             <w:pPr>
               <w:spacing w:after="0" w:line="360" w:lineRule="auto"/>
               <w:ind w:right="357"/>
               <w:rPr>
-                <w:rFonts w:ascii="Arial" w:eastAsia="Arial" w:hAnsi="Arial" w:cs="Arial"/>
-                <w:color w:val="FF0000"/>
-                <w:sz w:val="24"/>
-                <w:szCs w:val="24"/>
+                <w:i/>
               </w:rPr>
             </w:pPr>
           </w:p>
@@ -766,48 +926,86 @@
       <w:tr>
         <w:tc>
           <w:tcPr>
-            <w:tcW w:w="2415" w:type="dxa"/>
+            <w:tcW w:w="3858" w:type="dxa"/>
           </w:tcPr>
           <w:p>
             <w:pPr>
               <w:spacing w:after="0" w:line="360" w:lineRule="auto"/>
               <w:ind w:right="357"/>
               <w:rPr>
-                <w:rFonts w:ascii="Arial" w:eastAsia="Arial" w:hAnsi="Arial" w:cs="Arial"/>
-                <w:sz w:val="24"/>
-                <w:szCs w:val="24"/>
+                <w:rFonts w:hint="cs"/>
+                <w:i/>
+                <w:rtl/>
               </w:rPr>
             </w:pPr>
+            <w:r>
+              <w:rPr>
+                <w:i/>
+                <w:rtl/>
+              </w:rPr>
+              <w:t xml:space="preserve"> עומר גולדשטיין</w:t>
+            </w:r>
+            <w:r>
+              <w:rPr>
+                <w:rFonts w:hint="cs"/>
+                <w:i/>
+                <w:rtl/>
+              </w:rPr>
+              <w:t xml:space="preserve"> (</w:t>
+            </w:r>
+            <w:r>
+              <w:rPr>
+                <w:i/>
+              </w:rPr>
+              <w:t>frontend developer</w:t>
+            </w:r>
+            <w:r>
+              <w:rPr>
+                <w:rFonts w:hint="cs"/>
+                <w:i/>
+                <w:rtl/>
+              </w:rPr>
+              <w:t>)</w:t>
+            </w:r>
           </w:p>
         </w:tc>
         <w:tc>
           <w:tcPr>
-            <w:tcW w:w="3510" w:type="dxa"/>
+            <w:tcW w:w="2552" w:type="dxa"/>
           </w:tcPr>
           <w:p>
             <w:pPr>
               <w:spacing w:after="0" w:line="360" w:lineRule="auto"/>
               <w:ind w:right="357"/>
               <w:rPr>
-                <w:rFonts w:ascii="Arial" w:eastAsia="Arial" w:hAnsi="Arial" w:cs="Arial"/>
-                <w:sz w:val="24"/>
-                <w:szCs w:val="24"/>
+                <w:i/>
               </w:rPr>
             </w:pPr>
+            <w:r>
+              <w:rPr>
+                <w:rFonts w:hint="cs"/>
+                <w:i/>
+              </w:rPr>
+              <w:t>Q</w:t>
+            </w:r>
+            <w:r>
+              <w:rPr>
+                <w:i/>
+              </w:rPr>
+              <w:t>uery service</w:t>
+            </w:r>
           </w:p>
         </w:tc>
         <w:tc>
           <w:tcPr>
-            <w:tcW w:w="3315" w:type="dxa"/>
+            <w:tcW w:w="2830" w:type="dxa"/>
           </w:tcPr>
           <w:p>
             <w:pPr>
               <w:spacing w:after="0" w:line="360" w:lineRule="auto"/>
               <w:ind w:right="357"/>
               <w:rPr>
-                <w:rFonts w:ascii="Arial" w:eastAsia="Arial" w:hAnsi="Arial" w:cs="Arial"/>
-                <w:sz w:val="24"/>
-                <w:szCs w:val="24"/>
+                <w:i/>
               </w:rPr>
             </w:pPr>
           </w:p>
@@ -816,48 +1014,86 @@
       <w:tr>
         <w:tc>
           <w:tcPr>
-            <w:tcW w:w="2415" w:type="dxa"/>
+            <w:tcW w:w="3858" w:type="dxa"/>
           </w:tcPr>
           <w:p>
             <w:pPr>
               <w:spacing w:after="0" w:line="360" w:lineRule="auto"/>
               <w:ind w:right="357"/>
               <w:rPr>
-                <w:rFonts w:ascii="Arial" w:eastAsia="Arial" w:hAnsi="Arial" w:cs="Arial"/>
-                <w:sz w:val="24"/>
-                <w:szCs w:val="24"/>
+                <w:rFonts w:hint="cs"/>
+                <w:i/>
+                <w:rtl/>
               </w:rPr>
             </w:pPr>
+            <w:r>
+              <w:rPr>
+                <w:i/>
+                <w:rtl/>
+              </w:rPr>
+              <w:t xml:space="preserve">ישראל אוחיון </w:t>
+            </w:r>
+            <w:r>
+              <w:rPr>
+                <w:rFonts w:hint="cs"/>
+                <w:i/>
+                <w:rtl/>
+              </w:rPr>
+              <w:t>(</w:t>
+            </w:r>
+            <w:r>
+              <w:rPr>
+                <w:i/>
+              </w:rPr>
+              <w:t>product manager</w:t>
+            </w:r>
+            <w:r>
+              <w:rPr>
+                <w:rFonts w:hint="cs"/>
+                <w:i/>
+                <w:rtl/>
+              </w:rPr>
+              <w:t>)</w:t>
+            </w:r>
           </w:p>
         </w:tc>
         <w:tc>
           <w:tcPr>
-            <w:tcW w:w="3510" w:type="dxa"/>
+            <w:tcW w:w="2552" w:type="dxa"/>
           </w:tcPr>
           <w:p>
             <w:pPr>
               <w:spacing w:after="0" w:line="360" w:lineRule="auto"/>
               <w:ind w:right="357"/>
               <w:rPr>
-                <w:rFonts w:ascii="Arial" w:eastAsia="Arial" w:hAnsi="Arial" w:cs="Arial"/>
-                <w:sz w:val="24"/>
-                <w:szCs w:val="24"/>
+                <w:i/>
               </w:rPr>
             </w:pPr>
+            <w:r>
+              <w:rPr>
+                <w:rFonts w:hint="cs"/>
+                <w:i/>
+              </w:rPr>
+              <w:t>G</w:t>
+            </w:r>
+            <w:r>
+              <w:rPr>
+                <w:i/>
+              </w:rPr>
+              <w:t>raphs</w:t>
+            </w:r>
           </w:p>
         </w:tc>
         <w:tc>
           <w:tcPr>
-            <w:tcW w:w="3315" w:type="dxa"/>
+            <w:tcW w:w="2830" w:type="dxa"/>
           </w:tcPr>
           <w:p>
             <w:pPr>
               <w:spacing w:after="0" w:line="360" w:lineRule="auto"/>
               <w:ind w:right="357"/>
               <w:rPr>
-                <w:rFonts w:ascii="Arial" w:eastAsia="Arial" w:hAnsi="Arial" w:cs="Arial"/>
-                <w:sz w:val="24"/>
-                <w:szCs w:val="24"/>
+                <w:i/>
               </w:rPr>
             </w:pPr>
           </w:p>
@@ -866,48 +1102,95 @@
       <w:tr>
         <w:tc>
           <w:tcPr>
-            <w:tcW w:w="2415" w:type="dxa"/>
+            <w:tcW w:w="3858" w:type="dxa"/>
           </w:tcPr>
           <w:p>
             <w:pPr>
               <w:spacing w:after="0" w:line="360" w:lineRule="auto"/>
               <w:ind w:right="357"/>
               <w:rPr>
-                <w:rFonts w:ascii="Arial" w:eastAsia="Arial" w:hAnsi="Arial" w:cs="Arial"/>
-                <w:sz w:val="24"/>
-                <w:szCs w:val="24"/>
+                <w:rFonts w:hint="cs"/>
+                <w:i/>
+                <w:rtl/>
               </w:rPr>
             </w:pPr>
+            <w:r>
+              <w:rPr>
+                <w:i/>
+                <w:rtl/>
+              </w:rPr>
+              <w:t xml:space="preserve"> ולדי </w:t>
+            </w:r>
+            <w:proofErr w:type="spellStart"/>
+            <w:r>
+              <w:rPr>
+                <w:i/>
+                <w:rtl/>
+              </w:rPr>
+              <w:t>טריטנר</w:t>
+            </w:r>
+            <w:proofErr w:type="spellEnd"/>
+            <w:r>
+              <w:rPr>
+                <w:i/>
+                <w:rtl/>
+              </w:rPr>
+              <w:t xml:space="preserve"> </w:t>
+            </w:r>
+            <w:r>
+              <w:rPr>
+                <w:rFonts w:hint="cs"/>
+                <w:i/>
+                <w:rtl/>
+              </w:rPr>
+              <w:t>(</w:t>
+            </w:r>
+            <w:r>
+              <w:rPr>
+                <w:i/>
+              </w:rPr>
+              <w:t>QA</w:t>
+            </w:r>
+            <w:r>
+              <w:rPr>
+                <w:rFonts w:hint="cs"/>
+                <w:i/>
+                <w:rtl/>
+              </w:rPr>
+              <w:t>)</w:t>
+            </w:r>
           </w:p>
         </w:tc>
         <w:tc>
           <w:tcPr>
-            <w:tcW w:w="3510" w:type="dxa"/>
+            <w:tcW w:w="2552" w:type="dxa"/>
           </w:tcPr>
           <w:p>
             <w:pPr>
               <w:spacing w:after="0" w:line="360" w:lineRule="auto"/>
               <w:ind w:right="357"/>
               <w:rPr>
-                <w:rFonts w:ascii="Arial" w:eastAsia="Arial" w:hAnsi="Arial" w:cs="Arial"/>
-                <w:sz w:val="24"/>
-                <w:szCs w:val="24"/>
+                <w:i/>
               </w:rPr>
             </w:pPr>
+            <w:r>
+              <w:rPr>
+                <w:i/>
+              </w:rPr>
+              <w:t>Testing</w:t>
+            </w:r>
           </w:p>
         </w:tc>
         <w:tc>
           <w:tcPr>
-            <w:tcW w:w="3315" w:type="dxa"/>
+            <w:tcW w:w="2830" w:type="dxa"/>
           </w:tcPr>
           <w:p>
             <w:pPr>
               <w:spacing w:after="0" w:line="360" w:lineRule="auto"/>
               <w:ind w:right="357"/>
               <w:rPr>
-                <w:rFonts w:ascii="Arial" w:eastAsia="Arial" w:hAnsi="Arial" w:cs="Arial"/>
-                <w:sz w:val="24"/>
-                <w:szCs w:val="24"/>
+                <w:i/>
               </w:rPr>
             </w:pPr>
           </w:p>
@@ -991,7 +1274,7 @@
     </w:p>
     <w:tbl>
       <w:tblPr>
-        <w:tblStyle w:val="a2"/>
+        <w:tblStyle w:val="af"/>
         <w:bidiVisual/>
         <w:tblW w:w="8296" w:type="dxa"/>
         <w:tblBorders>
@@ -1123,6 +1406,9 @@
       <w:pPr>
         <w:ind w:left="26"/>
         <w:jc w:val="both"/>
+        <w:rPr>
+          <w:rtl/>
+        </w:rPr>
       </w:pPr>
       <w:r>
         <w:rPr>
@@ -1143,6 +1429,85 @@
           <w:rtl/>
         </w:rPr>
         <w:t>.</w:t>
+      </w:r>
+    </w:p>
+    <w:p>
+      <w:pPr>
+        <w:ind w:left="26"/>
+        <w:jc w:val="both"/>
+        <w:rPr>
+          <w:rtl/>
+        </w:rPr>
+      </w:pPr>
+      <w:r>
+        <w:rPr>
+          <w:rFonts w:hint="cs"/>
+          <w:rtl/>
+        </w:rPr>
+        <w:t xml:space="preserve">המילים שהוכנסו לאינדקס (לפני </w:t>
+      </w:r>
+      <w:r>
+        <w:t>Stemming</w:t>
+      </w:r>
+      <w:r>
+        <w:rPr>
+          <w:rFonts w:hint="cs"/>
+          <w:rtl/>
+        </w:rPr>
+        <w:t xml:space="preserve"> ועיבוד</w:t>
+      </w:r>
+      <w:r>
+        <w:rPr>
+          <w:rFonts w:hint="cs"/>
+          <w:rtl/>
+        </w:rPr>
+        <w:t>)</w:t>
+      </w:r>
+    </w:p>
+    <w:p>
+      <w:pPr>
+        <w:ind w:left="26"/>
+        <w:jc w:val="both"/>
+      </w:pPr>
+      <w:r>
+        <w:rPr>
+          <w:rtl/>
+        </w:rPr>
+        <w:drawing>
+          <wp:inline distT="0" distB="0" distL="0" distR="0" wp14:anchorId="651D3D56" wp14:editId="5EB9743F">
+            <wp:extent cx="4333540" cy="5020146"/>
+            <wp:effectExtent l="0" t="0" r="0" b="9525"/>
+            <wp:docPr id="1" name="תמונה 1"/>
+            <wp:cNvGraphicFramePr>
+              <a:graphicFrameLocks xmlns:a="http://schemas.openxmlformats.org/drawingml/2006/main" noChangeAspect="1"/>
+            </wp:cNvGraphicFramePr>
+            <a:graphic xmlns:a="http://schemas.openxmlformats.org/drawingml/2006/main">
+              <a:graphicData uri="http://schemas.openxmlformats.org/drawingml/2006/picture">
+                <pic:pic xmlns:pic="http://schemas.openxmlformats.org/drawingml/2006/picture">
+                  <pic:nvPicPr>
+                    <pic:cNvPr id="1" name=""/>
+                    <pic:cNvPicPr/>
+                  </pic:nvPicPr>
+                  <pic:blipFill>
+                    <a:blip r:embed="rId8"/>
+                    <a:stretch>
+                      <a:fillRect/>
+                    </a:stretch>
+                  </pic:blipFill>
+                  <pic:spPr>
+                    <a:xfrm>
+                      <a:off x="0" y="0"/>
+                      <a:ext cx="4356968" cy="5047286"/>
+                    </a:xfrm>
+                    <a:prstGeom prst="rect">
+                      <a:avLst/>
+                    </a:prstGeom>
+                  </pic:spPr>
+                </pic:pic>
+              </a:graphicData>
+            </a:graphic>
+          </wp:inline>
+        </w:drawing>
       </w:r>
     </w:p>
     <w:p>
@@ -1153,6 +1518,7 @@
           <w:sz w:val="24"/>
           <w:szCs w:val="24"/>
           <w:u w:val="single"/>
+          <w:rtl/>
         </w:rPr>
       </w:pPr>
       <w:r>
@@ -1164,6 +1530,29 @@
           <w:u w:val="single"/>
           <w:rtl/>
         </w:rPr>
+        <w:br w:type="page"/>
+      </w:r>
+    </w:p>
+    <w:p>
+      <w:pPr>
+        <w:rPr>
+          <w:bCs/>
+          <w:i/>
+          <w:sz w:val="24"/>
+          <w:szCs w:val="24"/>
+          <w:u w:val="single"/>
+        </w:rPr>
+      </w:pPr>
+      <w:r>
+        <w:rPr>
+          <w:bCs/>
+          <w:i/>
+          <w:sz w:val="24"/>
+          <w:szCs w:val="24"/>
+          <w:u w:val="single"/>
+          <w:rtl/>
+        </w:rPr>
+        <w:lastRenderedPageBreak/>
         <w:t>חלק שני: בניית מסכים להצגה בכיתה  (50 נקודות)</w:t>
       </w:r>
     </w:p>
@@ -1270,7 +1659,13 @@
           <w:rtl/>
         </w:rPr>
         <w:br/>
-        <w:t xml:space="preserve">את מסך המנהל ומסך הסטטיסטיקות עליכם לממש בצורה בסיסית. עם זאת מומלץ לממש ככל הניתן גם את ניהול האינדקס וסריקת האתר , כפי שלמדתם בתרגול 6 </w:t>
+        <w:t>את מסך המנהל ומסך הסטטיסטיקות עלי</w:t>
+      </w:r>
+      <w:r>
+        <w:rPr>
+          <w:rtl/>
+        </w:rPr>
+        <w:t xml:space="preserve">כם לממש בצורה בסיסית. עם זאת מומלץ לממש ככל הניתן גם את ניהול האינדקס וסריקת האתר , כפי שלמדתם בתרגול 6 </w:t>
       </w:r>
       <w:r>
         <w:rPr>
@@ -1367,17 +1762,30 @@
         <w:rPr>
           <w:rtl/>
         </w:rPr>
-        <w:t>אנא השתבצו בהקדם לאחת מקבוצות ההרצאה על מנת לוודא שקיים איזון בין הצוותים:</w:t>
-      </w:r>
-    </w:p>
-    <w:p>
-      <w:hyperlink r:id="rId8" w:anchor="gid=0">
+        <w:t>אנא השתבצו בהקדם ל</w:t>
+      </w:r>
+      <w:r>
+        <w:rPr>
+          <w:rtl/>
+        </w:rPr>
+        <w:t>אחת מקבוצות ההרצאה על מנת לוודא שקיים איזון בין הצוותים:</w:t>
+      </w:r>
+    </w:p>
+    <w:p>
+      <w:hyperlink r:id="rId9" w:anchor="gid=0">
         <w:r>
           <w:rPr>
             <w:color w:val="1155CC"/>
             <w:u w:val="single"/>
           </w:rPr>
-          <w:t>https://docs.google.com/spreadsheets/d/11Lyni94IKg1O5Py2t3mIL1QhITCnJCMV_-MB_Ey73NE/edit?gid=0#gid=0</w:t>
+          <w:t>https://docs.google.com/spreadsheets/d/11Lyni94IKg1O5Py2t3mIL1QhITCnJCMV_-</w:t>
+        </w:r>
+        <w:r>
+          <w:rPr>
+            <w:color w:val="1155CC"/>
+            <w:u w:val="single"/>
+          </w:rPr>
+          <w:t>MB_Ey73NE/edit?gid=0#gid=0</w:t>
         </w:r>
       </w:hyperlink>
     </w:p>
@@ -1447,7 +1855,7 @@
     </w:p>
     <w:tbl>
       <w:tblPr>
-        <w:tblStyle w:val="a3"/>
+        <w:tblStyle w:val="af0"/>
         <w:bidiVisual/>
         <w:tblW w:w="8296" w:type="dxa"/>
         <w:tblBorders>
@@ -1629,7 +2037,6 @@
         <w:rPr>
           <w:rtl/>
         </w:rPr>
-        <w:lastRenderedPageBreak/>
         <w:t xml:space="preserve">יש לרשום את ציון ה  </w:t>
       </w:r>
       <w:r>
@@ -1681,7 +2088,13 @@
         <w:rPr>
           <w:rtl/>
         </w:rPr>
-        <w:t xml:space="preserve">הציגו דיאגרמת ארכיטקטורה של המערכת שלכם. הסבירו באיזה סוג ארכיטקטורה השתמשתם (הרצאה 7), ופרטו את חלקי הקוד </w:t>
+        <w:t xml:space="preserve">הציגו דיאגרמת ארכיטקטורה של המערכת שלכם. הסבירו </w:t>
+      </w:r>
+      <w:r>
+        <w:rPr>
+          <w:rtl/>
+        </w:rPr>
+        <w:t xml:space="preserve">באיזה סוג ארכיטקטורה השתמשתם (הרצאה 7), ופרטו את חלקי הקוד </w:t>
       </w:r>
       <w:proofErr w:type="spellStart"/>
       <w:r>
@@ -1706,6 +2119,7 @@
           <w:sz w:val="24"/>
           <w:szCs w:val="24"/>
           <w:u w:val="single"/>
+          <w:rtl/>
         </w:rPr>
       </w:pPr>
       <w:r>
@@ -1717,6 +2131,31 @@
           <w:u w:val="single"/>
           <w:rtl/>
         </w:rPr>
+        <w:br w:type="page"/>
+      </w:r>
+    </w:p>
+    <w:p>
+      <w:pPr>
+        <w:rPr>
+          <w:bCs/>
+          <w:i/>
+          <w:sz w:val="24"/>
+          <w:szCs w:val="24"/>
+          <w:u w:val="single"/>
+        </w:rPr>
+      </w:pPr>
+      <w:bookmarkStart w:id="0" w:name="_GoBack"/>
+      <w:bookmarkEnd w:id="0"/>
+      <w:r>
+        <w:rPr>
+          <w:bCs/>
+          <w:i/>
+          <w:sz w:val="24"/>
+          <w:szCs w:val="24"/>
+          <w:u w:val="single"/>
+          <w:rtl/>
+        </w:rPr>
+        <w:lastRenderedPageBreak/>
         <w:t xml:space="preserve">חלק שלישי : פיצ'ר לבחירתכם </w:t>
       </w:r>
       <w:r>
@@ -1748,7 +2187,13 @@
         <w:rPr>
           <w:rtl/>
         </w:rPr>
-        <w:t xml:space="preserve"> לב - הכוונה לפיצ'ר פונקציונאלי (ולא עיצובי, או שימוש בשרת כדי להעלות לענן את האתר).</w:t>
+        <w:t xml:space="preserve"> לב - הכוונה לפיצ'ר פונקציונאלי (ולא עיצובי, או שימוש בשרת</w:t>
+      </w:r>
+      <w:r>
+        <w:rPr>
+          <w:rtl/>
+        </w:rPr>
+        <w:t xml:space="preserve"> כדי להעלות לענן את האתר).</w:t>
       </w:r>
     </w:p>
     <w:p>
@@ -2059,7 +2504,7 @@
       </w:r>
     </w:p>
     <w:sectPr>
-      <w:headerReference w:type="default" r:id="rId9"/>
+      <w:headerReference w:type="default" r:id="rId10"/>
       <w:pgSz w:w="11906" w:h="16838"/>
       <w:pgMar w:top="1440" w:right="1800" w:bottom="1440" w:left="1800" w:header="708" w:footer="708" w:gutter="0"/>
       <w:pgNumType w:start="1"/>
@@ -2070,7 +2515,7 @@
 </file>
 
 <file path=word/endnotes.xml><?xml version="1.0" encoding="utf-8"?>
-<w:endnotes xmlns:wpc="http://schemas.microsoft.com/office/word/2010/wordprocessingCanvas" xmlns:cx="http://schemas.microsoft.com/office/drawing/2014/chartex" xmlns:cx1="http://schemas.microsoft.com/office/drawing/2015/9/8/chartex" xmlns:cx2="http://schemas.microsoft.com/office/drawing/2015/10/21/chartex" xmlns:cx3="http://schemas.microsoft.com/office/drawing/2016/5/9/chartex" xmlns:cx4="http://schemas.microsoft.com/office/drawing/2016/5/10/chartex" xmlns:cx5="http://schemas.microsoft.com/office/drawing/2016/5/11/chartex" xmlns:cx6="http://schemas.microsoft.com/office/drawing/2016/5/12/chartex" xmlns:cx7="http://schemas.microsoft.com/office/drawing/2016/5/13/chartex" xmlns:cx8="http://schemas.microsoft.com/office/drawing/2016/5/14/chartex" xmlns:mc="http://schemas.openxmlformats.org/markup-compatibility/2006" xmlns:aink="http://schemas.microsoft.com/office/drawing/2016/ink" xmlns:am3d="http://schemas.microsoft.com/office/drawing/2017/model3d" xmlns:o="urn:schemas-microsoft-com:office:office" xmlns:oel="http://schemas.microsoft.com/office/2019/extlst" xmlns:r="http://schemas.openxmlformats.org/officeDocument/2006/relationships" xmlns:m="http://schemas.openxmlformats.org/officeDocument/2006/math" xmlns:v="urn:schemas-microsoft-com:vml" xmlns:wp14="http://schemas.microsoft.com/office/word/2010/wordprocessingDrawing" xmlns:wp="http://schemas.openxmlformats.org/drawingml/2006/wordprocessingDrawing" xmlns:w10="urn:schemas-microsoft-com:office:word" xmlns:w="http://schemas.openxmlformats.org/wordprocessingml/2006/main" xmlns:w14="http://schemas.microsoft.com/office/word/2010/wordml" xmlns:w15="http://schemas.microsoft.com/office/word/2012/wordml" xmlns:w16cex="http://schemas.microsoft.com/office/word/2018/wordml/cex" xmlns:w16cid="http://schemas.microsoft.com/office/word/2016/wordml/cid" xmlns:w16="http://schemas.microsoft.com/office/word/2018/wordml" xmlns:w16du="http://schemas.microsoft.com/office/word/2023/wordml/word16du" xmlns:w16sdtdh="http://schemas.microsoft.com/office/word/2020/wordml/sdtdatahash" xmlns:w16se="http://schemas.microsoft.com/office/word/2015/wordml/symex" xmlns:wpg="http://schemas.microsoft.com/office/word/2010/wordprocessingGroup" xmlns:wpi="http://schemas.microsoft.com/office/word/2010/wordprocessingInk" xmlns:wne="http://schemas.microsoft.com/office/word/2006/wordml" xmlns:wps="http://schemas.microsoft.com/office/word/2010/wordprocessingShape" mc:Ignorable="w14 w15 w16se w16cid w16 w16cex w16sdtdh w16du wp14">
+<w:endnotes xmlns:wpc="http://schemas.microsoft.com/office/word/2010/wordprocessingCanvas" xmlns:cx="http://schemas.microsoft.com/office/drawing/2014/chartex" xmlns:mc="http://schemas.openxmlformats.org/markup-compatibility/2006" xmlns:o="urn:schemas-microsoft-com:office:office" xmlns:r="http://schemas.openxmlformats.org/officeDocument/2006/relationships" xmlns:m="http://schemas.openxmlformats.org/officeDocument/2006/math" xmlns:v="urn:schemas-microsoft-com:vml" xmlns:wp14="http://schemas.microsoft.com/office/word/2010/wordprocessingDrawing" xmlns:wp="http://schemas.openxmlformats.org/drawingml/2006/wordprocessingDrawing" xmlns:w10="urn:schemas-microsoft-com:office:word" xmlns:w="http://schemas.openxmlformats.org/wordprocessingml/2006/main" xmlns:w14="http://schemas.microsoft.com/office/word/2010/wordml" xmlns:w15="http://schemas.microsoft.com/office/word/2012/wordml" xmlns:w16se="http://schemas.microsoft.com/office/word/2015/wordml/symex" xmlns:wpg="http://schemas.microsoft.com/office/word/2010/wordprocessingGroup" xmlns:wpi="http://schemas.microsoft.com/office/word/2010/wordprocessingInk" xmlns:wne="http://schemas.microsoft.com/office/word/2006/wordml" xmlns:wps="http://schemas.microsoft.com/office/word/2010/wordprocessingShape" mc:Ignorable="w14 w15 w16se wp14">
   <w:endnote w:type="separator" w:id="-1">
     <w:p>
       <w:pPr>
@@ -2095,7 +2540,7 @@
 </file>
 
 <file path=word/footnotes.xml><?xml version="1.0" encoding="utf-8"?>
-<w:footnotes xmlns:wpc="http://schemas.microsoft.com/office/word/2010/wordprocessingCanvas" xmlns:cx="http://schemas.microsoft.com/office/drawing/2014/chartex" xmlns:cx1="http://schemas.microsoft.com/office/drawing/2015/9/8/chartex" xmlns:cx2="http://schemas.microsoft.com/office/drawing/2015/10/21/chartex" xmlns:cx3="http://schemas.microsoft.com/office/drawing/2016/5/9/chartex" xmlns:cx4="http://schemas.microsoft.com/office/drawing/2016/5/10/chartex" xmlns:cx5="http://schemas.microsoft.com/office/drawing/2016/5/11/chartex" xmlns:cx6="http://schemas.microsoft.com/office/drawing/2016/5/12/chartex" xmlns:cx7="http://schemas.microsoft.com/office/drawing/2016/5/13/chartex" xmlns:cx8="http://schemas.microsoft.com/office/drawing/2016/5/14/chartex" xmlns:mc="http://schemas.openxmlformats.org/markup-compatibility/2006" xmlns:aink="http://schemas.microsoft.com/office/drawing/2016/ink" xmlns:am3d="http://schemas.microsoft.com/office/drawing/2017/model3d" xmlns:o="urn:schemas-microsoft-com:office:office" xmlns:oel="http://schemas.microsoft.com/office/2019/extlst" xmlns:r="http://schemas.openxmlformats.org/officeDocument/2006/relationships" xmlns:m="http://schemas.openxmlformats.org/officeDocument/2006/math" xmlns:v="urn:schemas-microsoft-com:vml" xmlns:wp14="http://schemas.microsoft.com/office/word/2010/wordprocessingDrawing" xmlns:wp="http://schemas.openxmlformats.org/drawingml/2006/wordprocessingDrawing" xmlns:w10="urn:schemas-microsoft-com:office:word" xmlns:w="http://schemas.openxmlformats.org/wordprocessingml/2006/main" xmlns:w14="http://schemas.microsoft.com/office/word/2010/wordml" xmlns:w15="http://schemas.microsoft.com/office/word/2012/wordml" xmlns:w16cex="http://schemas.microsoft.com/office/word/2018/wordml/cex" xmlns:w16cid="http://schemas.microsoft.com/office/word/2016/wordml/cid" xmlns:w16="http://schemas.microsoft.com/office/word/2018/wordml" xmlns:w16du="http://schemas.microsoft.com/office/word/2023/wordml/word16du" xmlns:w16sdtdh="http://schemas.microsoft.com/office/word/2020/wordml/sdtdatahash" xmlns:w16se="http://schemas.microsoft.com/office/word/2015/wordml/symex" xmlns:wpg="http://schemas.microsoft.com/office/word/2010/wordprocessingGroup" xmlns:wpi="http://schemas.microsoft.com/office/word/2010/wordprocessingInk" xmlns:wne="http://schemas.microsoft.com/office/word/2006/wordml" xmlns:wps="http://schemas.microsoft.com/office/word/2010/wordprocessingShape" mc:Ignorable="w14 w15 w16se w16cid w16 w16cex w16sdtdh w16du wp14">
+<w:footnotes xmlns:wpc="http://schemas.microsoft.com/office/word/2010/wordprocessingCanvas" xmlns:cx="http://schemas.microsoft.com/office/drawing/2014/chartex" xmlns:mc="http://schemas.openxmlformats.org/markup-compatibility/2006" xmlns:o="urn:schemas-microsoft-com:office:office" xmlns:r="http://schemas.openxmlformats.org/officeDocument/2006/relationships" xmlns:m="http://schemas.openxmlformats.org/officeDocument/2006/math" xmlns:v="urn:schemas-microsoft-com:vml" xmlns:wp14="http://schemas.microsoft.com/office/word/2010/wordprocessingDrawing" xmlns:wp="http://schemas.openxmlformats.org/drawingml/2006/wordprocessingDrawing" xmlns:w10="urn:schemas-microsoft-com:office:word" xmlns:w="http://schemas.openxmlformats.org/wordprocessingml/2006/main" xmlns:w14="http://schemas.microsoft.com/office/word/2010/wordml" xmlns:w15="http://schemas.microsoft.com/office/word/2012/wordml" xmlns:w16se="http://schemas.microsoft.com/office/word/2015/wordml/symex" xmlns:wpg="http://schemas.microsoft.com/office/word/2010/wordprocessingGroup" xmlns:wpi="http://schemas.microsoft.com/office/word/2010/wordprocessingInk" xmlns:wne="http://schemas.microsoft.com/office/word/2006/wordml" xmlns:wps="http://schemas.microsoft.com/office/word/2010/wordprocessingShape" mc:Ignorable="w14 w15 w16se wp14">
   <w:footnote w:type="separator" w:id="-1">
     <w:p>
       <w:pPr>
@@ -2120,7 +2565,7 @@
 </file>
 
 <file path=word/header1.xml><?xml version="1.0" encoding="utf-8"?>
-<w:hdr xmlns:wpc="http://schemas.microsoft.com/office/word/2010/wordprocessingCanvas" xmlns:cx="http://schemas.microsoft.com/office/drawing/2014/chartex" xmlns:cx1="http://schemas.microsoft.com/office/drawing/2015/9/8/chartex" xmlns:cx2="http://schemas.microsoft.com/office/drawing/2015/10/21/chartex" xmlns:cx3="http://schemas.microsoft.com/office/drawing/2016/5/9/chartex" xmlns:cx4="http://schemas.microsoft.com/office/drawing/2016/5/10/chartex" xmlns:cx5="http://schemas.microsoft.com/office/drawing/2016/5/11/chartex" xmlns:cx6="http://schemas.microsoft.com/office/drawing/2016/5/12/chartex" xmlns:cx7="http://schemas.microsoft.com/office/drawing/2016/5/13/chartex" xmlns:cx8="http://schemas.microsoft.com/office/drawing/2016/5/14/chartex" xmlns:mc="http://schemas.openxmlformats.org/markup-compatibility/2006" xmlns:aink="http://schemas.microsoft.com/office/drawing/2016/ink" xmlns:am3d="http://schemas.microsoft.com/office/drawing/2017/model3d" xmlns:o="urn:schemas-microsoft-com:office:office" xmlns:oel="http://schemas.microsoft.com/office/2019/extlst" xmlns:r="http://schemas.openxmlformats.org/officeDocument/2006/relationships" xmlns:m="http://schemas.openxmlformats.org/officeDocument/2006/math" xmlns:v="urn:schemas-microsoft-com:vml" xmlns:wp14="http://schemas.microsoft.com/office/word/2010/wordprocessingDrawing" xmlns:wp="http://schemas.openxmlformats.org/drawingml/2006/wordprocessingDrawing" xmlns:w10="urn:schemas-microsoft-com:office:word" xmlns:w="http://schemas.openxmlformats.org/wordprocessingml/2006/main" xmlns:w14="http://schemas.microsoft.com/office/word/2010/wordml" xmlns:w15="http://schemas.microsoft.com/office/word/2012/wordml" xmlns:w16cex="http://schemas.microsoft.com/office/word/2018/wordml/cex" xmlns:w16cid="http://schemas.microsoft.com/office/word/2016/wordml/cid" xmlns:w16="http://schemas.microsoft.com/office/word/2018/wordml" xmlns:w16du="http://schemas.microsoft.com/office/word/2023/wordml/word16du" xmlns:w16sdtdh="http://schemas.microsoft.com/office/word/2020/wordml/sdtdatahash" xmlns:w16se="http://schemas.microsoft.com/office/word/2015/wordml/symex" xmlns:wpg="http://schemas.microsoft.com/office/word/2010/wordprocessingGroup" xmlns:wpi="http://schemas.microsoft.com/office/word/2010/wordprocessingInk" xmlns:wne="http://schemas.microsoft.com/office/word/2006/wordml" xmlns:wps="http://schemas.microsoft.com/office/word/2010/wordprocessingShape" mc:Ignorable="w14 w15 w16se w16cid w16 w16cex w16sdtdh w16du wp14">
+<w:hdr xmlns:wpc="http://schemas.microsoft.com/office/word/2010/wordprocessingCanvas" xmlns:cx="http://schemas.microsoft.com/office/drawing/2014/chartex" xmlns:mc="http://schemas.openxmlformats.org/markup-compatibility/2006" xmlns:o="urn:schemas-microsoft-com:office:office" xmlns:r="http://schemas.openxmlformats.org/officeDocument/2006/relationships" xmlns:m="http://schemas.openxmlformats.org/officeDocument/2006/math" xmlns:v="urn:schemas-microsoft-com:vml" xmlns:wp14="http://schemas.microsoft.com/office/word/2010/wordprocessingDrawing" xmlns:wp="http://schemas.openxmlformats.org/drawingml/2006/wordprocessingDrawing" xmlns:w10="urn:schemas-microsoft-com:office:word" xmlns:w="http://schemas.openxmlformats.org/wordprocessingml/2006/main" xmlns:w14="http://schemas.microsoft.com/office/word/2010/wordml" xmlns:w15="http://schemas.microsoft.com/office/word/2012/wordml" xmlns:w16se="http://schemas.microsoft.com/office/word/2015/wordml/symex" xmlns:wpg="http://schemas.microsoft.com/office/word/2010/wordprocessingGroup" xmlns:wpi="http://schemas.microsoft.com/office/word/2010/wordprocessingInk" xmlns:wne="http://schemas.microsoft.com/office/word/2006/wordml" xmlns:wps="http://schemas.microsoft.com/office/word/2010/wordprocessingShape" mc:Ignorable="w14 w15 w16se wp14">
   <w:p>
     <w:pPr>
       <w:pBdr>
@@ -2294,7 +2739,7 @@
 </file>
 
 <file path=word/numbering.xml><?xml version="1.0" encoding="utf-8"?>
-<w:numbering xmlns:wpc="http://schemas.microsoft.com/office/word/2010/wordprocessingCanvas" xmlns:cx="http://schemas.microsoft.com/office/drawing/2014/chartex" xmlns:cx1="http://schemas.microsoft.com/office/drawing/2015/9/8/chartex" xmlns:cx2="http://schemas.microsoft.com/office/drawing/2015/10/21/chartex" xmlns:cx3="http://schemas.microsoft.com/office/drawing/2016/5/9/chartex" xmlns:cx4="http://schemas.microsoft.com/office/drawing/2016/5/10/chartex" xmlns:cx5="http://schemas.microsoft.com/office/drawing/2016/5/11/chartex" xmlns:cx6="http://schemas.microsoft.com/office/drawing/2016/5/12/chartex" xmlns:cx7="http://schemas.microsoft.com/office/drawing/2016/5/13/chartex" xmlns:cx8="http://schemas.microsoft.com/office/drawing/2016/5/14/chartex" xmlns:mc="http://schemas.openxmlformats.org/markup-compatibility/2006" xmlns:aink="http://schemas.microsoft.com/office/drawing/2016/ink" xmlns:am3d="http://schemas.microsoft.com/office/drawing/2017/model3d" xmlns:o="urn:schemas-microsoft-com:office:office" xmlns:oel="http://schemas.microsoft.com/office/2019/extlst" xmlns:r="http://schemas.openxmlformats.org/officeDocument/2006/relationships" xmlns:m="http://schemas.openxmlformats.org/officeDocument/2006/math" xmlns:v="urn:schemas-microsoft-com:vml" xmlns:wp14="http://schemas.microsoft.com/office/word/2010/wordprocessingDrawing" xmlns:wp="http://schemas.openxmlformats.org/drawingml/2006/wordprocessingDrawing" xmlns:w10="urn:schemas-microsoft-com:office:word" xmlns:w="http://schemas.openxmlformats.org/wordprocessingml/2006/main" xmlns:w14="http://schemas.microsoft.com/office/word/2010/wordml" xmlns:w15="http://schemas.microsoft.com/office/word/2012/wordml" xmlns:w16cex="http://schemas.microsoft.com/office/word/2018/wordml/cex" xmlns:w16cid="http://schemas.microsoft.com/office/word/2016/wordml/cid" xmlns:w16="http://schemas.microsoft.com/office/word/2018/wordml" xmlns:w16du="http://schemas.microsoft.com/office/word/2023/wordml/word16du" xmlns:w16sdtdh="http://schemas.microsoft.com/office/word/2020/wordml/sdtdatahash" xmlns:w16se="http://schemas.microsoft.com/office/word/2015/wordml/symex" xmlns:wpg="http://schemas.microsoft.com/office/word/2010/wordprocessingGroup" xmlns:wpi="http://schemas.microsoft.com/office/word/2010/wordprocessingInk" xmlns:wne="http://schemas.microsoft.com/office/word/2006/wordml" xmlns:wps="http://schemas.microsoft.com/office/word/2010/wordprocessingShape" mc:Ignorable="w14 w15 w16se w16cid w16 w16cex w16sdtdh w16du wp14">
+<w:numbering xmlns:wpc="http://schemas.microsoft.com/office/word/2010/wordprocessingCanvas" xmlns:cx="http://schemas.microsoft.com/office/drawing/2014/chartex" xmlns:mc="http://schemas.openxmlformats.org/markup-compatibility/2006" xmlns:o="urn:schemas-microsoft-com:office:office" xmlns:r="http://schemas.openxmlformats.org/officeDocument/2006/relationships" xmlns:m="http://schemas.openxmlformats.org/officeDocument/2006/math" xmlns:v="urn:schemas-microsoft-com:vml" xmlns:wp14="http://schemas.microsoft.com/office/word/2010/wordprocessingDrawing" xmlns:wp="http://schemas.openxmlformats.org/drawingml/2006/wordprocessingDrawing" xmlns:w10="urn:schemas-microsoft-com:office:word" xmlns:w="http://schemas.openxmlformats.org/wordprocessingml/2006/main" xmlns:w14="http://schemas.microsoft.com/office/word/2010/wordml" xmlns:w15="http://schemas.microsoft.com/office/word/2012/wordml" xmlns:w16se="http://schemas.microsoft.com/office/word/2015/wordml/symex" xmlns:wpg="http://schemas.microsoft.com/office/word/2010/wordprocessingGroup" xmlns:wpi="http://schemas.microsoft.com/office/word/2010/wordprocessingInk" xmlns:wne="http://schemas.microsoft.com/office/word/2006/wordml" xmlns:wps="http://schemas.microsoft.com/office/word/2010/wordprocessingShape" mc:Ignorable="w14 w15 w16se wp14">
   <w:abstractNum w:abstractNumId="0" w15:restartNumberingAfterBreak="0">
     <w:nsid w:val="3D3D0092"/>
     <w:multiLevelType w:val="multilevel"/>
@@ -2408,21 +2853,21 @@
       </w:rPr>
     </w:lvl>
   </w:abstractNum>
-  <w:num w:numId="1" w16cid:durableId="1811895851">
+  <w:num w:numId="1">
     <w:abstractNumId w:val="0"/>
   </w:num>
 </w:numbering>
 </file>
 
 <file path=word/styles.xml><?xml version="1.0" encoding="utf-8"?>
-<w:styles xmlns:mc="http://schemas.openxmlformats.org/markup-compatibility/2006" xmlns:r="http://schemas.openxmlformats.org/officeDocument/2006/relationships" xmlns:w="http://schemas.openxmlformats.org/wordprocessingml/2006/main" xmlns:w14="http://schemas.microsoft.com/office/word/2010/wordml" xmlns:w15="http://schemas.microsoft.com/office/word/2012/wordml" xmlns:w16cex="http://schemas.microsoft.com/office/word/2018/wordml/cex" xmlns:w16cid="http://schemas.microsoft.com/office/word/2016/wordml/cid" xmlns:w16="http://schemas.microsoft.com/office/word/2018/wordml" xmlns:w16du="http://schemas.microsoft.com/office/word/2023/wordml/word16du" xmlns:w16sdtdh="http://schemas.microsoft.com/office/word/2020/wordml/sdtdatahash" xmlns:w16se="http://schemas.microsoft.com/office/word/2015/wordml/symex" mc:Ignorable="w14 w15 w16se w16cid w16 w16cex w16sdtdh w16du">
+<w:styles xmlns:mc="http://schemas.openxmlformats.org/markup-compatibility/2006" xmlns:r="http://schemas.openxmlformats.org/officeDocument/2006/relationships" xmlns:w="http://schemas.openxmlformats.org/wordprocessingml/2006/main" xmlns:w14="http://schemas.microsoft.com/office/word/2010/wordml" xmlns:w15="http://schemas.microsoft.com/office/word/2012/wordml" xmlns:w16se="http://schemas.microsoft.com/office/word/2015/wordml/symex" mc:Ignorable="w14 w15 w16se">
   <w:docDefaults>
     <w:rPrDefault>
       <w:rPr>
         <w:rFonts w:ascii="Calibri" w:eastAsia="Calibri" w:hAnsi="Calibri" w:cs="Calibri"/>
         <w:sz w:val="22"/>
         <w:szCs w:val="22"/>
-        <w:lang w:val="en-US" w:bidi="he-IL"/>
+        <w:lang w:val="en-US" w:eastAsia="en-US" w:bidi="he-IL"/>
       </w:rPr>
     </w:rPrDefault>
     <w:pPrDefault>
@@ -2432,7 +2877,7 @@
       </w:pPr>
     </w:pPrDefault>
   </w:docDefaults>
-  <w:latentStyles w:defLockedState="0" w:defUIPriority="99" w:defSemiHidden="0" w:defUnhideWhenUsed="0" w:defQFormat="0" w:count="376">
+  <w:latentStyles w:defLockedState="0" w:defUIPriority="99" w:defSemiHidden="0" w:defUnhideWhenUsed="0" w:defQFormat="0" w:count="371">
     <w:lsdException w:name="Normal" w:uiPriority="0" w:qFormat="1"/>
     <w:lsdException w:name="heading 1" w:uiPriority="9" w:qFormat="1"/>
     <w:lsdException w:name="heading 2" w:semiHidden="1" w:uiPriority="9" w:unhideWhenUsed="1" w:qFormat="1"/>
@@ -2804,20 +3249,15 @@
     <w:lsdException w:name="List Table 5 Dark Accent 6" w:uiPriority="50"/>
     <w:lsdException w:name="List Table 6 Colorful Accent 6" w:uiPriority="51"/>
     <w:lsdException w:name="List Table 7 Colorful Accent 6" w:uiPriority="52"/>
-    <w:lsdException w:name="Mention" w:semiHidden="1" w:unhideWhenUsed="1"/>
-    <w:lsdException w:name="Smart Hyperlink" w:semiHidden="1" w:unhideWhenUsed="1"/>
-    <w:lsdException w:name="Hashtag" w:semiHidden="1" w:unhideWhenUsed="1"/>
-    <w:lsdException w:name="Unresolved Mention" w:semiHidden="1" w:unhideWhenUsed="1"/>
-    <w:lsdException w:name="Smart Link" w:semiHidden="1" w:unhideWhenUsed="1"/>
   </w:latentStyles>
-  <w:style w:type="paragraph" w:default="1" w:styleId="Normal">
+  <w:style w:type="paragraph" w:default="1" w:styleId="a">
     <w:name w:val="Normal"/>
     <w:qFormat/>
   </w:style>
-  <w:style w:type="paragraph" w:styleId="Heading1">
+  <w:style w:type="paragraph" w:styleId="1">
     <w:name w:val="heading 1"/>
-    <w:basedOn w:val="Normal"/>
-    <w:next w:val="Normal"/>
+    <w:basedOn w:val="a"/>
+    <w:next w:val="a"/>
     <w:uiPriority w:val="9"/>
     <w:qFormat/>
     <w:pPr>
@@ -2832,10 +3272,10 @@
       <w:szCs w:val="48"/>
     </w:rPr>
   </w:style>
-  <w:style w:type="paragraph" w:styleId="Heading2">
+  <w:style w:type="paragraph" w:styleId="2">
     <w:name w:val="heading 2"/>
-    <w:basedOn w:val="Normal"/>
-    <w:next w:val="Normal"/>
+    <w:basedOn w:val="a"/>
+    <w:next w:val="a"/>
     <w:uiPriority w:val="9"/>
     <w:semiHidden/>
     <w:unhideWhenUsed/>
@@ -2852,10 +3292,10 @@
       <w:szCs w:val="36"/>
     </w:rPr>
   </w:style>
-  <w:style w:type="paragraph" w:styleId="Heading3">
+  <w:style w:type="paragraph" w:styleId="3">
     <w:name w:val="heading 3"/>
-    <w:basedOn w:val="Normal"/>
-    <w:next w:val="Normal"/>
+    <w:basedOn w:val="a"/>
+    <w:next w:val="a"/>
     <w:uiPriority w:val="9"/>
     <w:semiHidden/>
     <w:unhideWhenUsed/>
@@ -2872,10 +3312,10 @@
       <w:szCs w:val="28"/>
     </w:rPr>
   </w:style>
-  <w:style w:type="paragraph" w:styleId="Heading4">
+  <w:style w:type="paragraph" w:styleId="4">
     <w:name w:val="heading 4"/>
-    <w:basedOn w:val="Normal"/>
-    <w:next w:val="Normal"/>
+    <w:basedOn w:val="a"/>
+    <w:next w:val="a"/>
     <w:uiPriority w:val="9"/>
     <w:semiHidden/>
     <w:unhideWhenUsed/>
@@ -2892,10 +3332,10 @@
       <w:szCs w:val="24"/>
     </w:rPr>
   </w:style>
-  <w:style w:type="paragraph" w:styleId="Heading5">
+  <w:style w:type="paragraph" w:styleId="5">
     <w:name w:val="heading 5"/>
-    <w:basedOn w:val="Normal"/>
-    <w:next w:val="Normal"/>
+    <w:basedOn w:val="a"/>
+    <w:next w:val="a"/>
     <w:uiPriority w:val="9"/>
     <w:semiHidden/>
     <w:unhideWhenUsed/>
@@ -2910,10 +3350,10 @@
       <w:b/>
     </w:rPr>
   </w:style>
-  <w:style w:type="paragraph" w:styleId="Heading6">
+  <w:style w:type="paragraph" w:styleId="6">
     <w:name w:val="heading 6"/>
-    <w:basedOn w:val="Normal"/>
-    <w:next w:val="Normal"/>
+    <w:basedOn w:val="a"/>
+    <w:next w:val="a"/>
     <w:uiPriority w:val="9"/>
     <w:semiHidden/>
     <w:unhideWhenUsed/>
@@ -2930,13 +3370,13 @@
       <w:szCs w:val="20"/>
     </w:rPr>
   </w:style>
-  <w:style w:type="character" w:default="1" w:styleId="DefaultParagraphFont">
+  <w:style w:type="character" w:default="1" w:styleId="a0">
     <w:name w:val="Default Paragraph Font"/>
     <w:uiPriority w:val="1"/>
     <w:semiHidden/>
     <w:unhideWhenUsed/>
   </w:style>
-  <w:style w:type="table" w:default="1" w:styleId="TableNormal">
+  <w:style w:type="table" w:default="1" w:styleId="a1">
     <w:name w:val="Normal Table"/>
     <w:uiPriority w:val="99"/>
     <w:semiHidden/>
@@ -2951,16 +3391,16 @@
       </w:tblCellMar>
     </w:tblPr>
   </w:style>
-  <w:style w:type="numbering" w:default="1" w:styleId="NoList">
+  <w:style w:type="numbering" w:default="1" w:styleId="a2">
     <w:name w:val="No List"/>
     <w:uiPriority w:val="99"/>
     <w:semiHidden/>
     <w:unhideWhenUsed/>
   </w:style>
-  <w:style w:type="paragraph" w:styleId="Title">
+  <w:style w:type="paragraph" w:styleId="a3">
     <w:name w:val="Title"/>
-    <w:basedOn w:val="Normal"/>
-    <w:next w:val="Normal"/>
+    <w:basedOn w:val="a"/>
+    <w:next w:val="a"/>
     <w:uiPriority w:val="10"/>
     <w:qFormat/>
     <w:pPr>
@@ -2974,10 +3414,10 @@
       <w:szCs w:val="72"/>
     </w:rPr>
   </w:style>
-  <w:style w:type="paragraph" w:styleId="BalloonText">
+  <w:style w:type="paragraph" w:styleId="a4">
     <w:name w:val="Balloon Text"/>
-    <w:basedOn w:val="Normal"/>
-    <w:link w:val="BalloonTextChar"/>
+    <w:basedOn w:val="a"/>
+    <w:link w:val="a5"/>
     <w:uiPriority w:val="99"/>
     <w:semiHidden/>
     <w:unhideWhenUsed/>
@@ -2991,10 +3431,10 @@
       <w:szCs w:val="18"/>
     </w:rPr>
   </w:style>
-  <w:style w:type="character" w:customStyle="1" w:styleId="BalloonTextChar">
-    <w:name w:val="Balloon Text Char"/>
-    <w:basedOn w:val="DefaultParagraphFont"/>
-    <w:link w:val="BalloonText"/>
+  <w:style w:type="character" w:customStyle="1" w:styleId="a5">
+    <w:name w:val="טקסט בלונים תו"/>
+    <w:basedOn w:val="a0"/>
+    <w:link w:val="a4"/>
     <w:uiPriority w:val="99"/>
     <w:semiHidden/>
     <w:rsid w:val="00DC6576"/>
@@ -3006,7 +3446,7 @@
   </w:style>
   <w:style w:type="paragraph" w:styleId="NormalWeb">
     <w:name w:val="Normal (Web)"/>
-    <w:basedOn w:val="Normal"/>
+    <w:basedOn w:val="a"/>
     <w:uiPriority w:val="99"/>
     <w:unhideWhenUsed/>
     <w:rsid w:val="00435B84"/>
@@ -3020,9 +3460,9 @@
       <w:szCs w:val="24"/>
     </w:rPr>
   </w:style>
-  <w:style w:type="paragraph" w:styleId="ListParagraph">
+  <w:style w:type="paragraph" w:styleId="a6">
     <w:name w:val="List Paragraph"/>
-    <w:basedOn w:val="Normal"/>
+    <w:basedOn w:val="a"/>
     <w:uiPriority w:val="34"/>
     <w:qFormat/>
     <w:rsid w:val="00435B84"/>
@@ -3033,7 +3473,7 @@
   </w:style>
   <w:style w:type="character" w:styleId="Hyperlink">
     <w:name w:val="Hyperlink"/>
-    <w:basedOn w:val="DefaultParagraphFont"/>
+    <w:basedOn w:val="a0"/>
     <w:uiPriority w:val="99"/>
     <w:semiHidden/>
     <w:unhideWhenUsed/>
@@ -3043,10 +3483,10 @@
       <w:u w:val="single"/>
     </w:rPr>
   </w:style>
-  <w:style w:type="paragraph" w:styleId="Subtitle">
+  <w:style w:type="paragraph" w:styleId="a7">
     <w:name w:val="Subtitle"/>
-    <w:basedOn w:val="Normal"/>
-    <w:next w:val="Normal"/>
+    <w:basedOn w:val="a"/>
+    <w:next w:val="a"/>
     <w:uiPriority w:val="11"/>
     <w:qFormat/>
     <w:pPr>
@@ -3062,10 +3502,10 @@
       <w:szCs w:val="48"/>
     </w:rPr>
   </w:style>
-  <w:style w:type="paragraph" w:styleId="Header">
+  <w:style w:type="paragraph" w:styleId="a8">
     <w:name w:val="header"/>
-    <w:basedOn w:val="Normal"/>
-    <w:link w:val="HeaderChar"/>
+    <w:basedOn w:val="a"/>
+    <w:link w:val="a9"/>
     <w:uiPriority w:val="99"/>
     <w:unhideWhenUsed/>
     <w:rsid w:val="008A3656"/>
@@ -3077,17 +3517,17 @@
       <w:spacing w:after="0" w:line="240" w:lineRule="auto"/>
     </w:pPr>
   </w:style>
-  <w:style w:type="character" w:customStyle="1" w:styleId="HeaderChar">
-    <w:name w:val="Header Char"/>
-    <w:basedOn w:val="DefaultParagraphFont"/>
-    <w:link w:val="Header"/>
+  <w:style w:type="character" w:customStyle="1" w:styleId="a9">
+    <w:name w:val="כותרת עליונה תו"/>
+    <w:basedOn w:val="a0"/>
+    <w:link w:val="a8"/>
     <w:uiPriority w:val="99"/>
     <w:rsid w:val="008A3656"/>
   </w:style>
-  <w:style w:type="paragraph" w:styleId="Footer">
+  <w:style w:type="paragraph" w:styleId="aa">
     <w:name w:val="footer"/>
-    <w:basedOn w:val="Normal"/>
-    <w:link w:val="FooterChar"/>
+    <w:basedOn w:val="a"/>
+    <w:link w:val="ab"/>
     <w:uiPriority w:val="99"/>
     <w:unhideWhenUsed/>
     <w:rsid w:val="008A3656"/>
@@ -3099,15 +3539,15 @@
       <w:spacing w:after="0" w:line="240" w:lineRule="auto"/>
     </w:pPr>
   </w:style>
-  <w:style w:type="character" w:customStyle="1" w:styleId="FooterChar">
-    <w:name w:val="Footer Char"/>
-    <w:basedOn w:val="DefaultParagraphFont"/>
-    <w:link w:val="Footer"/>
+  <w:style w:type="character" w:customStyle="1" w:styleId="ab">
+    <w:name w:val="כותרת תחתונה תו"/>
+    <w:basedOn w:val="a0"/>
+    <w:link w:val="aa"/>
     <w:uiPriority w:val="99"/>
     <w:rsid w:val="008A3656"/>
   </w:style>
-  <w:style w:type="table" w:customStyle="1" w:styleId="a">
-    <w:basedOn w:val="TableNormal"/>
+  <w:style w:type="table" w:customStyle="1" w:styleId="ac">
+    <w:basedOn w:val="a1"/>
     <w:pPr>
       <w:spacing w:line="240" w:lineRule="auto"/>
     </w:pPr>
@@ -3120,8 +3560,8 @@
       </w:tblCellMar>
     </w:tblPr>
   </w:style>
-  <w:style w:type="table" w:customStyle="1" w:styleId="a0">
-    <w:basedOn w:val="TableNormal"/>
+  <w:style w:type="table" w:customStyle="1" w:styleId="ad">
+    <w:basedOn w:val="a1"/>
     <w:pPr>
       <w:spacing w:line="240" w:lineRule="auto"/>
     </w:pPr>
@@ -3134,8 +3574,8 @@
       </w:tblCellMar>
     </w:tblPr>
   </w:style>
-  <w:style w:type="table" w:customStyle="1" w:styleId="a1">
-    <w:basedOn w:val="TableNormal"/>
+  <w:style w:type="table" w:customStyle="1" w:styleId="ae">
+    <w:basedOn w:val="a1"/>
     <w:pPr>
       <w:spacing w:line="240" w:lineRule="auto"/>
     </w:pPr>
@@ -3148,8 +3588,8 @@
       </w:tblCellMar>
     </w:tblPr>
   </w:style>
-  <w:style w:type="table" w:customStyle="1" w:styleId="a2">
-    <w:basedOn w:val="TableNormal"/>
+  <w:style w:type="table" w:customStyle="1" w:styleId="af">
+    <w:basedOn w:val="a1"/>
     <w:pPr>
       <w:spacing w:after="0" w:line="240" w:lineRule="auto"/>
     </w:pPr>
@@ -3158,8 +3598,8 @@
       <w:tblStyleColBandSize w:val="1"/>
     </w:tblPr>
   </w:style>
-  <w:style w:type="table" w:customStyle="1" w:styleId="a3">
-    <w:basedOn w:val="TableNormal"/>
+  <w:style w:type="table" w:customStyle="1" w:styleId="af0">
+    <w:basedOn w:val="a1"/>
     <w:pPr>
       <w:spacing w:after="0" w:line="240" w:lineRule="auto"/>
     </w:pPr>
